--- a/第三阶段/temp/软件需求列表.docx
+++ b/第三阶段/temp/软件需求列表.docx
@@ -10,6 +10,7 @@
           <w:docPartUnique/>
         </w:docPartObj>
       </w:sdtPr>
+      <w:sdtEndPr/>
       <w:sdtContent>
         <w:p>
           <w:pPr>
@@ -148,6 +149,7 @@
                                       <w:calendar w:val="gregorian"/>
                                     </w:date>
                                   </w:sdtPr>
+                                  <w:sdtEndPr/>
                                   <w:sdtContent>
                                     <w:p>
                                       <w:pPr>
@@ -3687,6 +3689,7 @@
                                     <w:dataBinding w:prefixMappings="xmlns:ns0='http://purl.org/dc/elements/1.1/' xmlns:ns1='http://schemas.openxmlformats.org/package/2006/metadata/core-properties' " w:xpath="/ns1:coreProperties[1]/ns0:title[1]" w:storeItemID="{6C3C8BC8-F283-45AE-878A-BAB7291924A1}"/>
                                     <w:text/>
                                   </w:sdtPr>
+                                  <w:sdtEndPr/>
                                   <w:sdtContent>
                                     <w:r>
                                       <w:rPr>
@@ -3722,6 +3725,7 @@
                                     <w:dataBinding w:prefixMappings="xmlns:ns0='http://purl.org/dc/elements/1.1/' xmlns:ns1='http://schemas.openxmlformats.org/package/2006/metadata/core-properties' " w:xpath="/ns1:coreProperties[1]/ns0:subject[1]" w:storeItemID="{6C3C8BC8-F283-45AE-878A-BAB7291924A1}"/>
                                     <w:text/>
                                   </w:sdtPr>
+                                  <w:sdtEndPr/>
                                   <w:sdtContent>
                                     <w:r>
                                       <w:rPr>
@@ -3891,7 +3895,6 @@
               <w:tab w:val="right" w:leader="dot" w:pos="9736"/>
             </w:tabs>
             <w:rPr>
-              <w:rFonts w:hint="eastAsia"/>
               <w:noProof/>
               <w:kern w:val="2"/>
               <w:szCs w:val="22"/>
@@ -4037,6 +4040,7 @@
               <w:tab w:val="right" w:leader="dot" w:pos="9736"/>
             </w:tabs>
             <w:rPr>
+              <w:rFonts w:hint="eastAsia"/>
               <w:noProof/>
               <w:kern w:val="2"/>
               <w:szCs w:val="22"/>
@@ -4067,44 +4071,11 @@
             </w:r>
             <w:r>
               <w:rPr>
+                <w:rFonts w:hint="eastAsia"/>
                 <w:noProof/>
                 <w:webHidden/>
               </w:rPr>
-              <w:fldChar w:fldCharType="begin"/>
-            </w:r>
-            <w:r>
-              <w:rPr>
-                <w:noProof/>
-                <w:webHidden/>
-              </w:rPr>
-              <w:instrText xml:space="preserve"> PAGEREF _Toc466744760 \h </w:instrText>
-            </w:r>
-            <w:r>
-              <w:rPr>
-                <w:noProof/>
-                <w:webHidden/>
-              </w:rPr>
-            </w:r>
-            <w:r>
-              <w:rPr>
-                <w:noProof/>
-                <w:webHidden/>
-              </w:rPr>
-              <w:fldChar w:fldCharType="separate"/>
-            </w:r>
-            <w:r>
-              <w:rPr>
-                <w:noProof/>
-                <w:webHidden/>
-              </w:rPr>
-              <w:t>4</w:t>
-            </w:r>
-            <w:r>
-              <w:rPr>
-                <w:noProof/>
-                <w:webHidden/>
-              </w:rPr>
-              <w:fldChar w:fldCharType="end"/>
+              <w:t>3</w:t>
             </w:r>
           </w:hyperlink>
         </w:p>
@@ -4145,44 +4116,11 @@
             </w:r>
             <w:r>
               <w:rPr>
+                <w:rFonts w:hint="eastAsia"/>
                 <w:noProof/>
                 <w:webHidden/>
               </w:rPr>
-              <w:fldChar w:fldCharType="begin"/>
-            </w:r>
-            <w:r>
-              <w:rPr>
-                <w:noProof/>
-                <w:webHidden/>
-              </w:rPr>
-              <w:instrText xml:space="preserve"> PAGEREF _Toc466744761 \h </w:instrText>
-            </w:r>
-            <w:r>
-              <w:rPr>
-                <w:noProof/>
-                <w:webHidden/>
-              </w:rPr>
-            </w:r>
-            <w:r>
-              <w:rPr>
-                <w:noProof/>
-                <w:webHidden/>
-              </w:rPr>
-              <w:fldChar w:fldCharType="separate"/>
-            </w:r>
-            <w:r>
-              <w:rPr>
-                <w:noProof/>
-                <w:webHidden/>
-              </w:rPr>
-              <w:t>5</w:t>
-            </w:r>
-            <w:r>
-              <w:rPr>
-                <w:noProof/>
-                <w:webHidden/>
-              </w:rPr>
-              <w:fldChar w:fldCharType="end"/>
+              <w:t>4</w:t>
             </w:r>
           </w:hyperlink>
         </w:p>
@@ -4193,7 +4131,6 @@
               <w:tab w:val="right" w:leader="dot" w:pos="9736"/>
             </w:tabs>
             <w:rPr>
-              <w:rFonts w:hint="eastAsia"/>
               <w:noProof/>
             </w:rPr>
           </w:pPr>
@@ -4222,44 +4159,11 @@
             </w:r>
             <w:r>
               <w:rPr>
+                <w:rFonts w:hint="eastAsia"/>
                 <w:noProof/>
                 <w:webHidden/>
               </w:rPr>
-              <w:fldChar w:fldCharType="begin"/>
-            </w:r>
-            <w:r>
-              <w:rPr>
-                <w:noProof/>
-                <w:webHidden/>
-              </w:rPr>
-              <w:instrText xml:space="preserve"> PAGEREF _Toc466744762 \h </w:instrText>
-            </w:r>
-            <w:r>
-              <w:rPr>
-                <w:noProof/>
-                <w:webHidden/>
-              </w:rPr>
-            </w:r>
-            <w:r>
-              <w:rPr>
-                <w:noProof/>
-                <w:webHidden/>
-              </w:rPr>
-              <w:fldChar w:fldCharType="separate"/>
-            </w:r>
-            <w:r>
-              <w:rPr>
-                <w:noProof/>
-                <w:webHidden/>
-              </w:rPr>
-              <w:t>5</w:t>
-            </w:r>
-            <w:r>
-              <w:rPr>
-                <w:noProof/>
-                <w:webHidden/>
-              </w:rPr>
-              <w:fldChar w:fldCharType="end"/>
+              <w:t>4</w:t>
             </w:r>
           </w:hyperlink>
         </w:p>
@@ -4270,7 +4174,6 @@
               <w:tab w:val="right" w:leader="dot" w:pos="9736"/>
             </w:tabs>
             <w:rPr>
-              <w:rFonts w:hint="eastAsia"/>
               <w:noProof/>
             </w:rPr>
           </w:pPr>
@@ -4306,54 +4209,17 @@
             </w:r>
             <w:r>
               <w:rPr>
+                <w:rFonts w:hint="eastAsia"/>
                 <w:noProof/>
                 <w:webHidden/>
               </w:rPr>
-              <w:fldChar w:fldCharType="begin"/>
-            </w:r>
-            <w:r>
-              <w:rPr>
-                <w:noProof/>
-                <w:webHidden/>
-              </w:rPr>
-              <w:instrText xml:space="preserve"> PAGEREF _Toc466744762 \h </w:instrText>
-            </w:r>
-            <w:r>
-              <w:rPr>
-                <w:noProof/>
-                <w:webHidden/>
-              </w:rPr>
-            </w:r>
-            <w:r>
-              <w:rPr>
-                <w:noProof/>
-                <w:webHidden/>
-              </w:rPr>
-              <w:fldChar w:fldCharType="separate"/>
-            </w:r>
-            <w:r>
-              <w:rPr>
-                <w:noProof/>
-                <w:webHidden/>
-              </w:rPr>
-              <w:t>5</w:t>
-            </w:r>
-            <w:r>
-              <w:rPr>
-                <w:noProof/>
-                <w:webHidden/>
-              </w:rPr>
-              <w:fldChar w:fldCharType="end"/>
-            </w:r>
+              <w:t>4</w:t>
+            </w:r>
+            <w:bookmarkStart w:id="0" w:name="_GoBack"/>
+            <w:bookmarkEnd w:id="0"/>
           </w:hyperlink>
         </w:p>
-        <w:p>
-          <w:pPr>
-            <w:rPr>
-              <w:rFonts w:hint="eastAsia"/>
-            </w:rPr>
-          </w:pPr>
-        </w:p>
+        <w:p/>
         <w:p>
           <w:pPr>
             <w:pStyle w:val="31"/>
@@ -4361,7 +4227,6 @@
               <w:tab w:val="right" w:leader="dot" w:pos="9736"/>
             </w:tabs>
             <w:rPr>
-              <w:rFonts w:hint="eastAsia"/>
               <w:noProof/>
               <w:kern w:val="2"/>
               <w:szCs w:val="22"/>
@@ -4381,18 +4246,15 @@
     <w:p>
       <w:pPr>
         <w:pStyle w:val="1"/>
-        <w:rPr>
-          <w:rFonts w:hint="eastAsia"/>
-        </w:rPr>
       </w:pPr>
-      <w:bookmarkStart w:id="0" w:name="_Toc466744754"/>
+      <w:bookmarkStart w:id="1" w:name="_Toc466744754"/>
       <w:r>
         <w:rPr>
           <w:rFonts w:hint="eastAsia"/>
         </w:rPr>
         <w:t xml:space="preserve">1 </w:t>
       </w:r>
-      <w:bookmarkEnd w:id="0"/>
+      <w:bookmarkEnd w:id="1"/>
       <w:r>
         <w:rPr>
           <w:rFonts w:hint="eastAsia"/>
@@ -4403,9 +4265,6 @@
     <w:p>
       <w:pPr>
         <w:ind w:firstLine="420"/>
-        <w:rPr>
-          <w:rFonts w:hint="eastAsia"/>
-        </w:rPr>
       </w:pPr>
       <w:r>
         <w:rPr>
@@ -4424,14 +4283,14 @@
       <w:pPr>
         <w:pStyle w:val="1"/>
       </w:pPr>
-      <w:bookmarkStart w:id="1" w:name="_Toc466744758"/>
+      <w:bookmarkStart w:id="2" w:name="_Toc466744758"/>
       <w:r>
         <w:rPr>
           <w:rFonts w:hint="eastAsia"/>
         </w:rPr>
         <w:t xml:space="preserve">2 </w:t>
       </w:r>
-      <w:bookmarkEnd w:id="1"/>
+      <w:bookmarkEnd w:id="2"/>
       <w:r>
         <w:rPr>
           <w:rFonts w:hint="eastAsia"/>
@@ -4443,7 +4302,7 @@
       <w:pPr>
         <w:pStyle w:val="2"/>
       </w:pPr>
-      <w:bookmarkStart w:id="2" w:name="_Toc466744759"/>
+      <w:bookmarkStart w:id="3" w:name="_Toc466744759"/>
       <w:r>
         <w:rPr>
           <w:rFonts w:hint="eastAsia"/>
@@ -4453,7 +4312,7 @@
       <w:r>
         <w:t xml:space="preserve">1 </w:t>
       </w:r>
-      <w:bookmarkEnd w:id="2"/>
+      <w:bookmarkEnd w:id="3"/>
       <w:r>
         <w:rPr>
           <w:rFonts w:hint="eastAsia"/>
@@ -4482,11 +4341,6 @@
             <w:tcW w:w="3245" w:type="dxa"/>
           </w:tcPr>
           <w:p>
-            <w:pPr>
-              <w:rPr>
-                <w:rFonts w:hint="eastAsia"/>
-              </w:rPr>
-            </w:pPr>
             <w:r>
               <w:rPr>
                 <w:rFonts w:hint="eastAsia"/>
@@ -4502,9 +4356,6 @@
           <w:p>
             <w:pPr>
               <w:cnfStyle w:val="100000000000" w:firstRow="1" w:lastRow="0" w:firstColumn="0" w:lastColumn="0" w:oddVBand="0" w:evenVBand="0" w:oddHBand="0" w:evenHBand="0" w:firstRowFirstColumn="0" w:firstRowLastColumn="0" w:lastRowFirstColumn="0" w:lastRowLastColumn="0"/>
-              <w:rPr>
-                <w:rFonts w:hint="eastAsia"/>
-              </w:rPr>
             </w:pPr>
             <w:r>
               <w:rPr>
@@ -4521,9 +4372,6 @@
           <w:p>
             <w:pPr>
               <w:cnfStyle w:val="100000000000" w:firstRow="1" w:lastRow="0" w:firstColumn="0" w:lastColumn="0" w:oddVBand="0" w:evenVBand="0" w:oddHBand="0" w:evenHBand="0" w:firstRowFirstColumn="0" w:firstRowLastColumn="0" w:lastRowFirstColumn="0" w:lastRowLastColumn="0"/>
-              <w:rPr>
-                <w:rFonts w:hint="eastAsia"/>
-              </w:rPr>
             </w:pPr>
             <w:r>
               <w:rPr>
@@ -4545,11 +4393,6 @@
             <w:tcW w:w="3245" w:type="dxa"/>
           </w:tcPr>
           <w:p>
-            <w:pPr>
-              <w:rPr>
-                <w:rFonts w:hint="eastAsia"/>
-              </w:rPr>
-            </w:pPr>
             <w:r>
               <w:rPr>
                 <w:rFonts w:hint="eastAsia"/>
@@ -4565,9 +4408,6 @@
           <w:p>
             <w:pPr>
               <w:cnfStyle w:val="000000100000" w:firstRow="0" w:lastRow="0" w:firstColumn="0" w:lastColumn="0" w:oddVBand="0" w:evenVBand="0" w:oddHBand="1" w:evenHBand="0" w:firstRowFirstColumn="0" w:firstRowLastColumn="0" w:lastRowFirstColumn="0" w:lastRowLastColumn="0"/>
-              <w:rPr>
-                <w:rFonts w:hint="eastAsia"/>
-              </w:rPr>
             </w:pPr>
             <w:r>
               <w:rPr>
@@ -4602,9 +4442,6 @@
           <w:p>
             <w:pPr>
               <w:cnfStyle w:val="000000100000" w:firstRow="0" w:lastRow="0" w:firstColumn="0" w:lastColumn="0" w:oddVBand="0" w:evenVBand="0" w:oddHBand="1" w:evenHBand="0" w:firstRowFirstColumn="0" w:firstRowLastColumn="0" w:lastRowFirstColumn="0" w:lastRowLastColumn="0"/>
-              <w:rPr>
-                <w:rFonts w:hint="eastAsia"/>
-              </w:rPr>
             </w:pPr>
             <w:r>
               <w:rPr>
@@ -4622,11 +4459,6 @@
             <w:tcW w:w="3245" w:type="dxa"/>
           </w:tcPr>
           <w:p>
-            <w:pPr>
-              <w:rPr>
-                <w:rFonts w:hint="eastAsia"/>
-              </w:rPr>
-            </w:pPr>
             <w:r>
               <w:rPr>
                 <w:rFonts w:hint="eastAsia"/>
@@ -4648,9 +4480,6 @@
               </w:numPr>
               <w:ind w:firstLineChars="0"/>
               <w:cnfStyle w:val="000000000000" w:firstRow="0" w:lastRow="0" w:firstColumn="0" w:lastColumn="0" w:oddVBand="0" w:evenVBand="0" w:oddHBand="0" w:evenHBand="0" w:firstRowFirstColumn="0" w:firstRowLastColumn="0" w:lastRowFirstColumn="0" w:lastRowLastColumn="0"/>
-              <w:rPr>
-                <w:rFonts w:hint="eastAsia"/>
-              </w:rPr>
             </w:pPr>
             <w:r>
               <w:rPr>
@@ -4668,9 +4497,6 @@
               </w:numPr>
               <w:ind w:firstLineChars="0"/>
               <w:cnfStyle w:val="000000000000" w:firstRow="0" w:lastRow="0" w:firstColumn="0" w:lastColumn="0" w:oddVBand="0" w:evenVBand="0" w:oddHBand="0" w:evenHBand="0" w:firstRowFirstColumn="0" w:firstRowLastColumn="0" w:lastRowFirstColumn="0" w:lastRowLastColumn="0"/>
-              <w:rPr>
-                <w:rFonts w:hint="eastAsia"/>
-              </w:rPr>
             </w:pPr>
             <w:r>
               <w:rPr>
@@ -4688,9 +4514,6 @@
               </w:numPr>
               <w:ind w:firstLineChars="0"/>
               <w:cnfStyle w:val="000000000000" w:firstRow="0" w:lastRow="0" w:firstColumn="0" w:lastColumn="0" w:oddVBand="0" w:evenVBand="0" w:oddHBand="0" w:evenHBand="0" w:firstRowFirstColumn="0" w:firstRowLastColumn="0" w:lastRowFirstColumn="0" w:lastRowLastColumn="0"/>
-              <w:rPr>
-                <w:rFonts w:hint="eastAsia"/>
-              </w:rPr>
             </w:pPr>
             <w:r>
               <w:rPr>
@@ -4707,9 +4530,6 @@
           <w:p>
             <w:pPr>
               <w:cnfStyle w:val="000000000000" w:firstRow="0" w:lastRow="0" w:firstColumn="0" w:lastColumn="0" w:oddVBand="0" w:evenVBand="0" w:oddHBand="0" w:evenHBand="0" w:firstRowFirstColumn="0" w:firstRowLastColumn="0" w:lastRowFirstColumn="0" w:lastRowLastColumn="0"/>
-              <w:rPr>
-                <w:rFonts w:hint="eastAsia"/>
-              </w:rPr>
             </w:pPr>
             <w:r>
               <w:rPr>
@@ -4730,11 +4550,6 @@
             <w:tcW w:w="3245" w:type="dxa"/>
           </w:tcPr>
           <w:p>
-            <w:pPr>
-              <w:rPr>
-                <w:rFonts w:hint="eastAsia"/>
-              </w:rPr>
-            </w:pPr>
             <w:r>
               <w:rPr>
                 <w:rFonts w:hint="eastAsia"/>
@@ -4750,9 +4565,6 @@
           <w:p>
             <w:pPr>
               <w:cnfStyle w:val="000000100000" w:firstRow="0" w:lastRow="0" w:firstColumn="0" w:lastColumn="0" w:oddVBand="0" w:evenVBand="0" w:oddHBand="1" w:evenHBand="0" w:firstRowFirstColumn="0" w:firstRowLastColumn="0" w:lastRowFirstColumn="0" w:lastRowLastColumn="0"/>
-              <w:rPr>
-                <w:rFonts w:hint="eastAsia"/>
-              </w:rPr>
             </w:pPr>
             <w:r>
               <w:rPr>
@@ -4781,9 +4593,6 @@
           <w:p>
             <w:pPr>
               <w:cnfStyle w:val="000000100000" w:firstRow="0" w:lastRow="0" w:firstColumn="0" w:lastColumn="0" w:oddVBand="0" w:evenVBand="0" w:oddHBand="1" w:evenHBand="0" w:firstRowFirstColumn="0" w:firstRowLastColumn="0" w:lastRowFirstColumn="0" w:lastRowLastColumn="0"/>
-              <w:rPr>
-                <w:rFonts w:hint="eastAsia"/>
-              </w:rPr>
             </w:pPr>
             <w:r>
               <w:rPr>
@@ -4801,11 +4610,6 @@
             <w:tcW w:w="3245" w:type="dxa"/>
           </w:tcPr>
           <w:p>
-            <w:pPr>
-              <w:rPr>
-                <w:rFonts w:hint="eastAsia"/>
-              </w:rPr>
-            </w:pPr>
             <w:r>
               <w:rPr>
                 <w:rFonts w:hint="eastAsia"/>
@@ -4821,9 +4625,6 @@
           <w:p>
             <w:pPr>
               <w:cnfStyle w:val="000000000000" w:firstRow="0" w:lastRow="0" w:firstColumn="0" w:lastColumn="0" w:oddVBand="0" w:evenVBand="0" w:oddHBand="0" w:evenHBand="0" w:firstRowFirstColumn="0" w:firstRowLastColumn="0" w:lastRowFirstColumn="0" w:lastRowLastColumn="0"/>
-              <w:rPr>
-                <w:rFonts w:hint="eastAsia"/>
-              </w:rPr>
             </w:pPr>
             <w:r>
               <w:rPr>
@@ -4846,9 +4647,6 @@
           <w:p>
             <w:pPr>
               <w:cnfStyle w:val="000000000000" w:firstRow="0" w:lastRow="0" w:firstColumn="0" w:lastColumn="0" w:oddVBand="0" w:evenVBand="0" w:oddHBand="0" w:evenHBand="0" w:firstRowFirstColumn="0" w:firstRowLastColumn="0" w:lastRowFirstColumn="0" w:lastRowLastColumn="0"/>
-              <w:rPr>
-                <w:rFonts w:hint="eastAsia"/>
-              </w:rPr>
             </w:pPr>
             <w:r>
               <w:rPr>
@@ -4869,11 +4667,6 @@
             <w:tcW w:w="3245" w:type="dxa"/>
           </w:tcPr>
           <w:p>
-            <w:pPr>
-              <w:rPr>
-                <w:rFonts w:hint="eastAsia"/>
-              </w:rPr>
-            </w:pPr>
             <w:r>
               <w:rPr>
                 <w:rFonts w:hint="eastAsia"/>
@@ -4890,9 +4683,6 @@
           <w:p>
             <w:pPr>
               <w:cnfStyle w:val="000000100000" w:firstRow="0" w:lastRow="0" w:firstColumn="0" w:lastColumn="0" w:oddVBand="0" w:evenVBand="0" w:oddHBand="1" w:evenHBand="0" w:firstRowFirstColumn="0" w:firstRowLastColumn="0" w:lastRowFirstColumn="0" w:lastRowLastColumn="0"/>
-              <w:rPr>
-                <w:rFonts w:hint="eastAsia"/>
-              </w:rPr>
             </w:pPr>
             <w:r>
               <w:rPr>
@@ -4915,9 +4705,6 @@
           <w:p>
             <w:pPr>
               <w:cnfStyle w:val="000000100000" w:firstRow="0" w:lastRow="0" w:firstColumn="0" w:lastColumn="0" w:oddVBand="0" w:evenVBand="0" w:oddHBand="1" w:evenHBand="0" w:firstRowFirstColumn="0" w:firstRowLastColumn="0" w:lastRowFirstColumn="0" w:lastRowLastColumn="0"/>
-              <w:rPr>
-                <w:rFonts w:hint="eastAsia"/>
-              </w:rPr>
             </w:pPr>
             <w:r>
               <w:rPr>
@@ -4935,11 +4722,6 @@
             <w:tcW w:w="3245" w:type="dxa"/>
           </w:tcPr>
           <w:p>
-            <w:pPr>
-              <w:rPr>
-                <w:rFonts w:hint="eastAsia"/>
-              </w:rPr>
-            </w:pPr>
             <w:r>
               <w:rPr>
                 <w:rFonts w:hint="eastAsia"/>
@@ -4955,9 +4737,6 @@
           <w:p>
             <w:pPr>
               <w:cnfStyle w:val="000000000000" w:firstRow="0" w:lastRow="0" w:firstColumn="0" w:lastColumn="0" w:oddVBand="0" w:evenVBand="0" w:oddHBand="0" w:evenHBand="0" w:firstRowFirstColumn="0" w:firstRowLastColumn="0" w:lastRowFirstColumn="0" w:lastRowLastColumn="0"/>
-              <w:rPr>
-                <w:rFonts w:hint="eastAsia"/>
-              </w:rPr>
             </w:pPr>
             <w:r>
               <w:rPr>
@@ -4980,9 +4759,6 @@
           <w:p>
             <w:pPr>
               <w:cnfStyle w:val="000000000000" w:firstRow="0" w:lastRow="0" w:firstColumn="0" w:lastColumn="0" w:oddVBand="0" w:evenVBand="0" w:oddHBand="0" w:evenHBand="0" w:firstRowFirstColumn="0" w:firstRowLastColumn="0" w:lastRowFirstColumn="0" w:lastRowLastColumn="0"/>
-              <w:rPr>
-                <w:rFonts w:hint="eastAsia"/>
-              </w:rPr>
             </w:pPr>
             <w:r>
               <w:rPr>
@@ -5003,11 +4779,6 @@
             <w:tcW w:w="3245" w:type="dxa"/>
           </w:tcPr>
           <w:p>
-            <w:pPr>
-              <w:rPr>
-                <w:rFonts w:hint="eastAsia"/>
-              </w:rPr>
-            </w:pPr>
             <w:r>
               <w:rPr>
                 <w:rFonts w:hint="eastAsia"/>
@@ -5023,9 +4794,6 @@
           <w:p>
             <w:pPr>
               <w:cnfStyle w:val="000000100000" w:firstRow="0" w:lastRow="0" w:firstColumn="0" w:lastColumn="0" w:oddVBand="0" w:evenVBand="0" w:oddHBand="1" w:evenHBand="0" w:firstRowFirstColumn="0" w:firstRowLastColumn="0" w:lastRowFirstColumn="0" w:lastRowLastColumn="0"/>
-              <w:rPr>
-                <w:rFonts w:hint="eastAsia"/>
-              </w:rPr>
             </w:pPr>
             <w:r>
               <w:rPr>
@@ -5042,9 +4810,6 @@
           <w:p>
             <w:pPr>
               <w:cnfStyle w:val="000000100000" w:firstRow="0" w:lastRow="0" w:firstColumn="0" w:lastColumn="0" w:oddVBand="0" w:evenVBand="0" w:oddHBand="1" w:evenHBand="0" w:firstRowFirstColumn="0" w:firstRowLastColumn="0" w:lastRowFirstColumn="0" w:lastRowLastColumn="0"/>
-              <w:rPr>
-                <w:rFonts w:hint="eastAsia"/>
-              </w:rPr>
             </w:pPr>
             <w:r>
               <w:rPr>
@@ -5062,11 +4827,6 @@
             <w:tcW w:w="3245" w:type="dxa"/>
           </w:tcPr>
           <w:p>
-            <w:pPr>
-              <w:rPr>
-                <w:rFonts w:hint="eastAsia"/>
-              </w:rPr>
-            </w:pPr>
             <w:r>
               <w:rPr>
                 <w:rFonts w:hint="eastAsia"/>
@@ -5082,9 +4842,6 @@
           <w:p>
             <w:pPr>
               <w:cnfStyle w:val="000000000000" w:firstRow="0" w:lastRow="0" w:firstColumn="0" w:lastColumn="0" w:oddVBand="0" w:evenVBand="0" w:oddHBand="0" w:evenHBand="0" w:firstRowFirstColumn="0" w:firstRowLastColumn="0" w:lastRowFirstColumn="0" w:lastRowLastColumn="0"/>
-              <w:rPr>
-                <w:rFonts w:hint="eastAsia"/>
-              </w:rPr>
             </w:pPr>
             <w:r>
               <w:rPr>
@@ -5107,9 +4864,6 @@
           <w:p>
             <w:pPr>
               <w:cnfStyle w:val="000000000000" w:firstRow="0" w:lastRow="0" w:firstColumn="0" w:lastColumn="0" w:oddVBand="0" w:evenVBand="0" w:oddHBand="0" w:evenHBand="0" w:firstRowFirstColumn="0" w:firstRowLastColumn="0" w:lastRowFirstColumn="0" w:lastRowLastColumn="0"/>
-              <w:rPr>
-                <w:rFonts w:hint="eastAsia"/>
-              </w:rPr>
             </w:pPr>
             <w:r>
               <w:rPr>
@@ -5130,11 +4884,6 @@
             <w:tcW w:w="3245" w:type="dxa"/>
           </w:tcPr>
           <w:p>
-            <w:pPr>
-              <w:rPr>
-                <w:rFonts w:hint="eastAsia"/>
-              </w:rPr>
-            </w:pPr>
             <w:r>
               <w:rPr>
                 <w:rFonts w:hint="eastAsia"/>
@@ -5150,9 +4899,6 @@
           <w:p>
             <w:pPr>
               <w:cnfStyle w:val="000000100000" w:firstRow="0" w:lastRow="0" w:firstColumn="0" w:lastColumn="0" w:oddVBand="0" w:evenVBand="0" w:oddHBand="1" w:evenHBand="0" w:firstRowFirstColumn="0" w:firstRowLastColumn="0" w:lastRowFirstColumn="0" w:lastRowLastColumn="0"/>
-              <w:rPr>
-                <w:rFonts w:hint="eastAsia"/>
-              </w:rPr>
             </w:pPr>
             <w:r>
               <w:rPr>
@@ -5169,9 +4915,6 @@
           <w:p>
             <w:pPr>
               <w:cnfStyle w:val="000000100000" w:firstRow="0" w:lastRow="0" w:firstColumn="0" w:lastColumn="0" w:oddVBand="0" w:evenVBand="0" w:oddHBand="1" w:evenHBand="0" w:firstRowFirstColumn="0" w:firstRowLastColumn="0" w:lastRowFirstColumn="0" w:lastRowLastColumn="0"/>
-              <w:rPr>
-                <w:rFonts w:hint="eastAsia"/>
-              </w:rPr>
             </w:pPr>
             <w:r>
               <w:rPr>
@@ -5189,11 +4932,6 @@
             <w:tcW w:w="3245" w:type="dxa"/>
           </w:tcPr>
           <w:p>
-            <w:pPr>
-              <w:rPr>
-                <w:rFonts w:hint="eastAsia"/>
-              </w:rPr>
-            </w:pPr>
             <w:r>
               <w:rPr>
                 <w:rFonts w:hint="eastAsia"/>
@@ -5209,9 +4947,6 @@
           <w:p>
             <w:pPr>
               <w:cnfStyle w:val="000000000000" w:firstRow="0" w:lastRow="0" w:firstColumn="0" w:lastColumn="0" w:oddVBand="0" w:evenVBand="0" w:oddHBand="0" w:evenHBand="0" w:firstRowFirstColumn="0" w:firstRowLastColumn="0" w:lastRowFirstColumn="0" w:lastRowLastColumn="0"/>
-              <w:rPr>
-                <w:rFonts w:hint="eastAsia"/>
-              </w:rPr>
             </w:pPr>
             <w:r>
               <w:rPr>
@@ -5228,9 +4963,6 @@
           <w:p>
             <w:pPr>
               <w:cnfStyle w:val="000000000000" w:firstRow="0" w:lastRow="0" w:firstColumn="0" w:lastColumn="0" w:oddVBand="0" w:evenVBand="0" w:oddHBand="0" w:evenHBand="0" w:firstRowFirstColumn="0" w:firstRowLastColumn="0" w:lastRowFirstColumn="0" w:lastRowLastColumn="0"/>
-              <w:rPr>
-                <w:rFonts w:hint="eastAsia"/>
-              </w:rPr>
             </w:pPr>
             <w:r>
               <w:rPr>
@@ -5252,11 +4984,6 @@
             <w:tcW w:w="3245" w:type="dxa"/>
           </w:tcPr>
           <w:p>
-            <w:pPr>
-              <w:rPr>
-                <w:rFonts w:hint="eastAsia"/>
-              </w:rPr>
-            </w:pPr>
             <w:r>
               <w:rPr>
                 <w:rFonts w:hint="eastAsia"/>
@@ -5272,9 +4999,6 @@
           <w:p>
             <w:pPr>
               <w:cnfStyle w:val="000000100000" w:firstRow="0" w:lastRow="0" w:firstColumn="0" w:lastColumn="0" w:oddVBand="0" w:evenVBand="0" w:oddHBand="1" w:evenHBand="0" w:firstRowFirstColumn="0" w:firstRowLastColumn="0" w:lastRowFirstColumn="0" w:lastRowLastColumn="0"/>
-              <w:rPr>
-                <w:rFonts w:hint="eastAsia"/>
-              </w:rPr>
             </w:pPr>
             <w:r>
               <w:rPr>
@@ -5291,9 +5015,6 @@
           <w:p>
             <w:pPr>
               <w:cnfStyle w:val="000000100000" w:firstRow="0" w:lastRow="0" w:firstColumn="0" w:lastColumn="0" w:oddVBand="0" w:evenVBand="0" w:oddHBand="1" w:evenHBand="0" w:firstRowFirstColumn="0" w:firstRowLastColumn="0" w:lastRowFirstColumn="0" w:lastRowLastColumn="0"/>
-              <w:rPr>
-                <w:rFonts w:hint="eastAsia"/>
-              </w:rPr>
             </w:pPr>
             <w:r>
               <w:rPr>
@@ -5311,11 +5032,6 @@
             <w:tcW w:w="3245" w:type="dxa"/>
           </w:tcPr>
           <w:p>
-            <w:pPr>
-              <w:rPr>
-                <w:rFonts w:hint="eastAsia"/>
-              </w:rPr>
-            </w:pPr>
             <w:r>
               <w:rPr>
                 <w:rFonts w:hint="eastAsia"/>
@@ -5331,9 +5047,6 @@
           <w:p>
             <w:pPr>
               <w:cnfStyle w:val="000000000000" w:firstRow="0" w:lastRow="0" w:firstColumn="0" w:lastColumn="0" w:oddVBand="0" w:evenVBand="0" w:oddHBand="0" w:evenHBand="0" w:firstRowFirstColumn="0" w:firstRowLastColumn="0" w:lastRowFirstColumn="0" w:lastRowLastColumn="0"/>
-              <w:rPr>
-                <w:rFonts w:hint="eastAsia"/>
-              </w:rPr>
             </w:pPr>
             <w:r>
               <w:rPr>
@@ -5350,9 +5063,6 @@
           <w:p>
             <w:pPr>
               <w:cnfStyle w:val="000000000000" w:firstRow="0" w:lastRow="0" w:firstColumn="0" w:lastColumn="0" w:oddVBand="0" w:evenVBand="0" w:oddHBand="0" w:evenHBand="0" w:firstRowFirstColumn="0" w:firstRowLastColumn="0" w:lastRowFirstColumn="0" w:lastRowLastColumn="0"/>
-              <w:rPr>
-                <w:rFonts w:hint="eastAsia"/>
-              </w:rPr>
             </w:pPr>
             <w:r>
               <w:rPr>
@@ -5373,11 +5083,6 @@
             <w:tcW w:w="3245" w:type="dxa"/>
           </w:tcPr>
           <w:p>
-            <w:pPr>
-              <w:rPr>
-                <w:rFonts w:hint="eastAsia"/>
-              </w:rPr>
-            </w:pPr>
             <w:r>
               <w:rPr>
                 <w:rFonts w:hint="eastAsia"/>
@@ -5393,9 +5098,6 @@
           <w:p>
             <w:pPr>
               <w:cnfStyle w:val="000000100000" w:firstRow="0" w:lastRow="0" w:firstColumn="0" w:lastColumn="0" w:oddVBand="0" w:evenVBand="0" w:oddHBand="1" w:evenHBand="0" w:firstRowFirstColumn="0" w:firstRowLastColumn="0" w:lastRowFirstColumn="0" w:lastRowLastColumn="0"/>
-              <w:rPr>
-                <w:rFonts w:hint="eastAsia"/>
-              </w:rPr>
             </w:pPr>
             <w:r>
               <w:rPr>
@@ -5418,9 +5120,6 @@
           <w:p>
             <w:pPr>
               <w:cnfStyle w:val="000000100000" w:firstRow="0" w:lastRow="0" w:firstColumn="0" w:lastColumn="0" w:oddVBand="0" w:evenVBand="0" w:oddHBand="1" w:evenHBand="0" w:firstRowFirstColumn="0" w:firstRowLastColumn="0" w:lastRowFirstColumn="0" w:lastRowLastColumn="0"/>
-              <w:rPr>
-                <w:rFonts w:hint="eastAsia"/>
-              </w:rPr>
             </w:pPr>
             <w:r>
               <w:rPr>
@@ -5440,11 +5139,8 @@
     <w:p>
       <w:pPr>
         <w:pStyle w:val="2"/>
-        <w:rPr>
-          <w:rFonts w:hint="eastAsia"/>
-        </w:rPr>
       </w:pPr>
-      <w:bookmarkStart w:id="3" w:name="_Toc466744760"/>
+      <w:bookmarkStart w:id="4" w:name="_Toc466744760"/>
       <w:r>
         <w:rPr>
           <w:rFonts w:hint="eastAsia"/>
@@ -5455,7 +5151,7 @@
       <w:r>
         <w:t xml:space="preserve">2 </w:t>
       </w:r>
-      <w:bookmarkEnd w:id="3"/>
+      <w:bookmarkEnd w:id="4"/>
       <w:r>
         <w:rPr>
           <w:rFonts w:hint="eastAsia"/>
@@ -5484,11 +5180,6 @@
             <w:tcW w:w="3245" w:type="dxa"/>
           </w:tcPr>
           <w:p>
-            <w:pPr>
-              <w:rPr>
-                <w:rFonts w:hint="eastAsia"/>
-              </w:rPr>
-            </w:pPr>
             <w:r>
               <w:rPr>
                 <w:rFonts w:hint="eastAsia"/>
@@ -5504,9 +5195,6 @@
           <w:p>
             <w:pPr>
               <w:cnfStyle w:val="100000000000" w:firstRow="1" w:lastRow="0" w:firstColumn="0" w:lastColumn="0" w:oddVBand="0" w:evenVBand="0" w:oddHBand="0" w:evenHBand="0" w:firstRowFirstColumn="0" w:firstRowLastColumn="0" w:lastRowFirstColumn="0" w:lastRowLastColumn="0"/>
-              <w:rPr>
-                <w:rFonts w:hint="eastAsia"/>
-              </w:rPr>
             </w:pPr>
             <w:r>
               <w:rPr>
@@ -5523,9 +5211,6 @@
           <w:p>
             <w:pPr>
               <w:cnfStyle w:val="100000000000" w:firstRow="1" w:lastRow="0" w:firstColumn="0" w:lastColumn="0" w:oddVBand="0" w:evenVBand="0" w:oddHBand="0" w:evenHBand="0" w:firstRowFirstColumn="0" w:firstRowLastColumn="0" w:lastRowFirstColumn="0" w:lastRowLastColumn="0"/>
-              <w:rPr>
-                <w:rFonts w:hint="eastAsia"/>
-              </w:rPr>
             </w:pPr>
             <w:r>
               <w:rPr>
@@ -5547,11 +5232,6 @@
             <w:vMerge w:val="restart"/>
           </w:tcPr>
           <w:p>
-            <w:pPr>
-              <w:rPr>
-                <w:rFonts w:hint="eastAsia"/>
-              </w:rPr>
-            </w:pPr>
             <w:r>
               <w:rPr>
                 <w:rFonts w:hint="eastAsia"/>
@@ -5568,9 +5248,6 @@
           <w:p>
             <w:pPr>
               <w:cnfStyle w:val="000000100000" w:firstRow="0" w:lastRow="0" w:firstColumn="0" w:lastColumn="0" w:oddVBand="0" w:evenVBand="0" w:oddHBand="1" w:evenHBand="0" w:firstRowFirstColumn="0" w:firstRowLastColumn="0" w:lastRowFirstColumn="0" w:lastRowLastColumn="0"/>
-              <w:rPr>
-                <w:rFonts w:hint="eastAsia"/>
-              </w:rPr>
             </w:pPr>
             <w:r>
               <w:rPr>
@@ -5587,9 +5264,6 @@
           <w:p>
             <w:pPr>
               <w:cnfStyle w:val="000000100000" w:firstRow="0" w:lastRow="0" w:firstColumn="0" w:lastColumn="0" w:oddVBand="0" w:evenVBand="0" w:oddHBand="1" w:evenHBand="0" w:firstRowFirstColumn="0" w:firstRowLastColumn="0" w:lastRowFirstColumn="0" w:lastRowLastColumn="0"/>
-              <w:rPr>
-                <w:rFonts w:hint="eastAsia"/>
-              </w:rPr>
             </w:pPr>
             <w:r>
               <w:rPr>
@@ -5608,13 +5282,7 @@
             <w:tcW w:w="3245" w:type="dxa"/>
             <w:vMerge/>
           </w:tcPr>
-          <w:p>
-            <w:pPr>
-              <w:rPr>
-                <w:rFonts w:hint="eastAsia"/>
-              </w:rPr>
-            </w:pPr>
-          </w:p>
+          <w:p/>
         </w:tc>
         <w:tc>
           <w:tcPr>
@@ -5624,9 +5292,6 @@
           <w:p>
             <w:pPr>
               <w:cnfStyle w:val="000000000000" w:firstRow="0" w:lastRow="0" w:firstColumn="0" w:lastColumn="0" w:oddVBand="0" w:evenVBand="0" w:oddHBand="0" w:evenHBand="0" w:firstRowFirstColumn="0" w:firstRowLastColumn="0" w:lastRowFirstColumn="0" w:lastRowLastColumn="0"/>
-              <w:rPr>
-                <w:rFonts w:hint="eastAsia"/>
-              </w:rPr>
             </w:pPr>
           </w:p>
         </w:tc>
@@ -5637,9 +5302,6 @@
           <w:p>
             <w:pPr>
               <w:cnfStyle w:val="000000000000" w:firstRow="0" w:lastRow="0" w:firstColumn="0" w:lastColumn="0" w:oddVBand="0" w:evenVBand="0" w:oddHBand="0" w:evenHBand="0" w:firstRowFirstColumn="0" w:firstRowLastColumn="0" w:lastRowFirstColumn="0" w:lastRowLastColumn="0"/>
-              <w:rPr>
-                <w:rFonts w:hint="eastAsia"/>
-              </w:rPr>
             </w:pPr>
             <w:r>
               <w:rPr>
@@ -5660,13 +5322,7 @@
             <w:tcW w:w="3245" w:type="dxa"/>
             <w:vMerge/>
           </w:tcPr>
-          <w:p>
-            <w:pPr>
-              <w:rPr>
-                <w:rFonts w:hint="eastAsia"/>
-              </w:rPr>
-            </w:pPr>
-          </w:p>
+          <w:p/>
         </w:tc>
         <w:tc>
           <w:tcPr>
@@ -5676,9 +5332,6 @@
           <w:p>
             <w:pPr>
               <w:cnfStyle w:val="000000100000" w:firstRow="0" w:lastRow="0" w:firstColumn="0" w:lastColumn="0" w:oddVBand="0" w:evenVBand="0" w:oddHBand="1" w:evenHBand="0" w:firstRowFirstColumn="0" w:firstRowLastColumn="0" w:lastRowFirstColumn="0" w:lastRowLastColumn="0"/>
-              <w:rPr>
-                <w:rFonts w:hint="eastAsia"/>
-              </w:rPr>
             </w:pPr>
           </w:p>
         </w:tc>
@@ -5689,9 +5342,6 @@
           <w:p>
             <w:pPr>
               <w:cnfStyle w:val="000000100000" w:firstRow="0" w:lastRow="0" w:firstColumn="0" w:lastColumn="0" w:oddVBand="0" w:evenVBand="0" w:oddHBand="1" w:evenHBand="0" w:firstRowFirstColumn="0" w:firstRowLastColumn="0" w:lastRowFirstColumn="0" w:lastRowLastColumn="0"/>
-              <w:rPr>
-                <w:rFonts w:hint="eastAsia"/>
-              </w:rPr>
             </w:pPr>
             <w:r>
               <w:rPr>
@@ -5709,13 +5359,7 @@
             <w:tcW w:w="3245" w:type="dxa"/>
             <w:vMerge/>
           </w:tcPr>
-          <w:p>
-            <w:pPr>
-              <w:rPr>
-                <w:rFonts w:hint="eastAsia"/>
-              </w:rPr>
-            </w:pPr>
-          </w:p>
+          <w:p/>
         </w:tc>
         <w:tc>
           <w:tcPr>
@@ -5725,9 +5369,6 @@
           <w:p>
             <w:pPr>
               <w:cnfStyle w:val="000000000000" w:firstRow="0" w:lastRow="0" w:firstColumn="0" w:lastColumn="0" w:oddVBand="0" w:evenVBand="0" w:oddHBand="0" w:evenHBand="0" w:firstRowFirstColumn="0" w:firstRowLastColumn="0" w:lastRowFirstColumn="0" w:lastRowLastColumn="0"/>
-              <w:rPr>
-                <w:rFonts w:hint="eastAsia"/>
-              </w:rPr>
             </w:pPr>
           </w:p>
         </w:tc>
@@ -5738,9 +5379,6 @@
           <w:p>
             <w:pPr>
               <w:cnfStyle w:val="000000000000" w:firstRow="0" w:lastRow="0" w:firstColumn="0" w:lastColumn="0" w:oddVBand="0" w:evenVBand="0" w:oddHBand="0" w:evenHBand="0" w:firstRowFirstColumn="0" w:firstRowLastColumn="0" w:lastRowFirstColumn="0" w:lastRowLastColumn="0"/>
-              <w:rPr>
-                <w:rFonts w:hint="eastAsia"/>
-              </w:rPr>
             </w:pPr>
             <w:r>
               <w:rPr>
@@ -5761,13 +5399,7 @@
             <w:tcW w:w="3245" w:type="dxa"/>
             <w:vMerge/>
           </w:tcPr>
-          <w:p>
-            <w:pPr>
-              <w:rPr>
-                <w:rFonts w:hint="eastAsia"/>
-              </w:rPr>
-            </w:pPr>
-          </w:p>
+          <w:p/>
         </w:tc>
         <w:tc>
           <w:tcPr>
@@ -5777,9 +5409,6 @@
           <w:p>
             <w:pPr>
               <w:cnfStyle w:val="000000100000" w:firstRow="0" w:lastRow="0" w:firstColumn="0" w:lastColumn="0" w:oddVBand="0" w:evenVBand="0" w:oddHBand="1" w:evenHBand="0" w:firstRowFirstColumn="0" w:firstRowLastColumn="0" w:lastRowFirstColumn="0" w:lastRowLastColumn="0"/>
-              <w:rPr>
-                <w:rFonts w:hint="eastAsia"/>
-              </w:rPr>
             </w:pPr>
           </w:p>
         </w:tc>
@@ -5790,9 +5419,6 @@
           <w:p>
             <w:pPr>
               <w:cnfStyle w:val="000000100000" w:firstRow="0" w:lastRow="0" w:firstColumn="0" w:lastColumn="0" w:oddVBand="0" w:evenVBand="0" w:oddHBand="1" w:evenHBand="0" w:firstRowFirstColumn="0" w:firstRowLastColumn="0" w:lastRowFirstColumn="0" w:lastRowLastColumn="0"/>
-              <w:rPr>
-                <w:rFonts w:hint="eastAsia"/>
-              </w:rPr>
             </w:pPr>
             <w:r>
               <w:rPr>
@@ -5811,13 +5437,7 @@
             <w:tcW w:w="3245" w:type="dxa"/>
             <w:vMerge/>
           </w:tcPr>
-          <w:p>
-            <w:pPr>
-              <w:rPr>
-                <w:rFonts w:hint="eastAsia"/>
-              </w:rPr>
-            </w:pPr>
-          </w:p>
+          <w:p/>
         </w:tc>
         <w:tc>
           <w:tcPr>
@@ -5827,9 +5447,6 @@
           <w:p>
             <w:pPr>
               <w:cnfStyle w:val="000000000000" w:firstRow="0" w:lastRow="0" w:firstColumn="0" w:lastColumn="0" w:oddVBand="0" w:evenVBand="0" w:oddHBand="0" w:evenHBand="0" w:firstRowFirstColumn="0" w:firstRowLastColumn="0" w:lastRowFirstColumn="0" w:lastRowLastColumn="0"/>
-              <w:rPr>
-                <w:rFonts w:hint="eastAsia"/>
-              </w:rPr>
             </w:pPr>
           </w:p>
         </w:tc>
@@ -5840,9 +5457,6 @@
           <w:p>
             <w:pPr>
               <w:cnfStyle w:val="000000000000" w:firstRow="0" w:lastRow="0" w:firstColumn="0" w:lastColumn="0" w:oddVBand="0" w:evenVBand="0" w:oddHBand="0" w:evenHBand="0" w:firstRowFirstColumn="0" w:firstRowLastColumn="0" w:lastRowFirstColumn="0" w:lastRowLastColumn="0"/>
-              <w:rPr>
-                <w:rFonts w:hint="eastAsia"/>
-              </w:rPr>
             </w:pPr>
             <w:r>
               <w:rPr>
@@ -5865,11 +5479,6 @@
             <w:vMerge w:val="restart"/>
           </w:tcPr>
           <w:p>
-            <w:pPr>
-              <w:rPr>
-                <w:rFonts w:hint="eastAsia"/>
-              </w:rPr>
-            </w:pPr>
             <w:r>
               <w:rPr>
                 <w:rFonts w:hint="eastAsia"/>
@@ -5886,9 +5495,6 @@
           <w:p>
             <w:pPr>
               <w:cnfStyle w:val="000000100000" w:firstRow="0" w:lastRow="0" w:firstColumn="0" w:lastColumn="0" w:oddVBand="0" w:evenVBand="0" w:oddHBand="1" w:evenHBand="0" w:firstRowFirstColumn="0" w:firstRowLastColumn="0" w:lastRowFirstColumn="0" w:lastRowLastColumn="0"/>
-              <w:rPr>
-                <w:rFonts w:hint="eastAsia"/>
-              </w:rPr>
             </w:pPr>
             <w:r>
               <w:rPr>
@@ -5905,9 +5511,6 @@
           <w:p>
             <w:pPr>
               <w:cnfStyle w:val="000000100000" w:firstRow="0" w:lastRow="0" w:firstColumn="0" w:lastColumn="0" w:oddVBand="0" w:evenVBand="0" w:oddHBand="1" w:evenHBand="0" w:firstRowFirstColumn="0" w:firstRowLastColumn="0" w:lastRowFirstColumn="0" w:lastRowLastColumn="0"/>
-              <w:rPr>
-                <w:rFonts w:hint="eastAsia"/>
-              </w:rPr>
             </w:pPr>
             <w:r>
               <w:rPr>
@@ -5925,13 +5528,7 @@
             <w:tcW w:w="3245" w:type="dxa"/>
             <w:vMerge/>
           </w:tcPr>
-          <w:p>
-            <w:pPr>
-              <w:rPr>
-                <w:rFonts w:hint="eastAsia"/>
-              </w:rPr>
-            </w:pPr>
-          </w:p>
+          <w:p/>
         </w:tc>
         <w:tc>
           <w:tcPr>
@@ -5941,9 +5538,6 @@
           <w:p>
             <w:pPr>
               <w:cnfStyle w:val="000000000000" w:firstRow="0" w:lastRow="0" w:firstColumn="0" w:lastColumn="0" w:oddVBand="0" w:evenVBand="0" w:oddHBand="0" w:evenHBand="0" w:firstRowFirstColumn="0" w:firstRowLastColumn="0" w:lastRowFirstColumn="0" w:lastRowLastColumn="0"/>
-              <w:rPr>
-                <w:rFonts w:hint="eastAsia"/>
-              </w:rPr>
             </w:pPr>
           </w:p>
         </w:tc>
@@ -5954,9 +5548,6 @@
           <w:p>
             <w:pPr>
               <w:cnfStyle w:val="000000000000" w:firstRow="0" w:lastRow="0" w:firstColumn="0" w:lastColumn="0" w:oddVBand="0" w:evenVBand="0" w:oddHBand="0" w:evenHBand="0" w:firstRowFirstColumn="0" w:firstRowLastColumn="0" w:lastRowFirstColumn="0" w:lastRowLastColumn="0"/>
-              <w:rPr>
-                <w:rFonts w:hint="eastAsia"/>
-              </w:rPr>
             </w:pPr>
             <w:r>
               <w:rPr>
@@ -5978,11 +5569,6 @@
             <w:tcW w:w="3245" w:type="dxa"/>
           </w:tcPr>
           <w:p>
-            <w:pPr>
-              <w:rPr>
-                <w:rFonts w:hint="eastAsia"/>
-              </w:rPr>
-            </w:pPr>
             <w:r>
               <w:rPr>
                 <w:rFonts w:hint="eastAsia"/>
@@ -5998,9 +5584,6 @@
           <w:p>
             <w:pPr>
               <w:cnfStyle w:val="000000100000" w:firstRow="0" w:lastRow="0" w:firstColumn="0" w:lastColumn="0" w:oddVBand="0" w:evenVBand="0" w:oddHBand="1" w:evenHBand="0" w:firstRowFirstColumn="0" w:firstRowLastColumn="0" w:lastRowFirstColumn="0" w:lastRowLastColumn="0"/>
-              <w:rPr>
-                <w:rFonts w:hint="eastAsia"/>
-              </w:rPr>
             </w:pPr>
             <w:r>
               <w:rPr>
@@ -6017,9 +5600,6 @@
           <w:p>
             <w:pPr>
               <w:cnfStyle w:val="000000100000" w:firstRow="0" w:lastRow="0" w:firstColumn="0" w:lastColumn="0" w:oddVBand="0" w:evenVBand="0" w:oddHBand="1" w:evenHBand="0" w:firstRowFirstColumn="0" w:firstRowLastColumn="0" w:lastRowFirstColumn="0" w:lastRowLastColumn="0"/>
-              <w:rPr>
-                <w:rFonts w:hint="eastAsia"/>
-              </w:rPr>
             </w:pPr>
             <w:r>
               <w:rPr>
@@ -6041,11 +5621,6 @@
             <w:vMerge w:val="restart"/>
           </w:tcPr>
           <w:p>
-            <w:pPr>
-              <w:rPr>
-                <w:rFonts w:hint="eastAsia"/>
-              </w:rPr>
-            </w:pPr>
             <w:r>
               <w:rPr>
                 <w:rFonts w:hint="eastAsia"/>
@@ -6062,9 +5637,6 @@
           <w:p>
             <w:pPr>
               <w:cnfStyle w:val="000000000000" w:firstRow="0" w:lastRow="0" w:firstColumn="0" w:lastColumn="0" w:oddVBand="0" w:evenVBand="0" w:oddHBand="0" w:evenHBand="0" w:firstRowFirstColumn="0" w:firstRowLastColumn="0" w:lastRowFirstColumn="0" w:lastRowLastColumn="0"/>
-              <w:rPr>
-                <w:rFonts w:hint="eastAsia"/>
-              </w:rPr>
             </w:pPr>
             <w:r>
               <w:rPr>
@@ -6081,9 +5653,6 @@
           <w:p>
             <w:pPr>
               <w:cnfStyle w:val="000000000000" w:firstRow="0" w:lastRow="0" w:firstColumn="0" w:lastColumn="0" w:oddVBand="0" w:evenVBand="0" w:oddHBand="0" w:evenHBand="0" w:firstRowFirstColumn="0" w:firstRowLastColumn="0" w:lastRowFirstColumn="0" w:lastRowLastColumn="0"/>
-              <w:rPr>
-                <w:rFonts w:hint="eastAsia"/>
-              </w:rPr>
             </w:pPr>
             <w:r>
               <w:rPr>
@@ -6105,13 +5674,7 @@
             <w:tcW w:w="3245" w:type="dxa"/>
             <w:vMerge/>
           </w:tcPr>
-          <w:p>
-            <w:pPr>
-              <w:rPr>
-                <w:rFonts w:hint="eastAsia"/>
-              </w:rPr>
-            </w:pPr>
-          </w:p>
+          <w:p/>
         </w:tc>
         <w:tc>
           <w:tcPr>
@@ -6121,9 +5684,6 @@
           <w:p>
             <w:pPr>
               <w:cnfStyle w:val="000000100000" w:firstRow="0" w:lastRow="0" w:firstColumn="0" w:lastColumn="0" w:oddVBand="0" w:evenVBand="0" w:oddHBand="1" w:evenHBand="0" w:firstRowFirstColumn="0" w:firstRowLastColumn="0" w:lastRowFirstColumn="0" w:lastRowLastColumn="0"/>
-              <w:rPr>
-                <w:rFonts w:hint="eastAsia"/>
-              </w:rPr>
             </w:pPr>
           </w:p>
         </w:tc>
@@ -6134,9 +5694,6 @@
           <w:p>
             <w:pPr>
               <w:cnfStyle w:val="000000100000" w:firstRow="0" w:lastRow="0" w:firstColumn="0" w:lastColumn="0" w:oddVBand="0" w:evenVBand="0" w:oddHBand="1" w:evenHBand="0" w:firstRowFirstColumn="0" w:firstRowLastColumn="0" w:lastRowFirstColumn="0" w:lastRowLastColumn="0"/>
-              <w:rPr>
-                <w:rFonts w:hint="eastAsia"/>
-              </w:rPr>
             </w:pPr>
             <w:r>
               <w:rPr>
@@ -6148,35 +5705,14 @@
         </w:tc>
       </w:tr>
     </w:tbl>
-    <w:p>
-      <w:pPr>
-        <w:rPr>
-          <w:rFonts w:hint="eastAsia"/>
-        </w:rPr>
-      </w:pPr>
-    </w:p>
-    <w:p>
-      <w:pPr>
-        <w:rPr>
-          <w:rFonts w:hint="eastAsia"/>
-        </w:rPr>
-      </w:pPr>
-    </w:p>
-    <w:p>
-      <w:pPr>
-        <w:rPr>
-          <w:rFonts w:hint="eastAsia"/>
-        </w:rPr>
-      </w:pPr>
-    </w:p>
+    <w:p/>
+    <w:p/>
+    <w:p/>
     <w:p>
       <w:pPr>
         <w:pStyle w:val="2"/>
-        <w:rPr>
-          <w:rFonts w:hint="eastAsia"/>
-        </w:rPr>
       </w:pPr>
-      <w:bookmarkStart w:id="4" w:name="_Toc466744761"/>
+      <w:bookmarkStart w:id="5" w:name="_Toc466744761"/>
       <w:r>
         <w:rPr>
           <w:rFonts w:hint="eastAsia"/>
@@ -6206,11 +5742,6 @@
             <w:tcW w:w="3245" w:type="dxa"/>
           </w:tcPr>
           <w:p>
-            <w:pPr>
-              <w:rPr>
-                <w:rFonts w:hint="eastAsia"/>
-              </w:rPr>
-            </w:pPr>
             <w:r>
               <w:rPr>
                 <w:rFonts w:hint="eastAsia"/>
@@ -6226,9 +5757,6 @@
           <w:p>
             <w:pPr>
               <w:cnfStyle w:val="100000000000" w:firstRow="1" w:lastRow="0" w:firstColumn="0" w:lastColumn="0" w:oddVBand="0" w:evenVBand="0" w:oddHBand="0" w:evenHBand="0" w:firstRowFirstColumn="0" w:firstRowLastColumn="0" w:lastRowFirstColumn="0" w:lastRowLastColumn="0"/>
-              <w:rPr>
-                <w:rFonts w:hint="eastAsia"/>
-              </w:rPr>
             </w:pPr>
             <w:r>
               <w:rPr>
@@ -6245,9 +5773,6 @@
           <w:p>
             <w:pPr>
               <w:cnfStyle w:val="100000000000" w:firstRow="1" w:lastRow="0" w:firstColumn="0" w:lastColumn="0" w:oddVBand="0" w:evenVBand="0" w:oddHBand="0" w:evenHBand="0" w:firstRowFirstColumn="0" w:firstRowLastColumn="0" w:lastRowFirstColumn="0" w:lastRowLastColumn="0"/>
-              <w:rPr>
-                <w:rFonts w:hint="eastAsia"/>
-              </w:rPr>
             </w:pPr>
             <w:r>
               <w:rPr>
@@ -6269,11 +5794,6 @@
             <w:vMerge w:val="restart"/>
           </w:tcPr>
           <w:p>
-            <w:pPr>
-              <w:rPr>
-                <w:rFonts w:hint="eastAsia"/>
-              </w:rPr>
-            </w:pPr>
             <w:r>
               <w:rPr>
                 <w:rFonts w:hint="eastAsia"/>
@@ -6290,9 +5810,6 @@
           <w:p>
             <w:pPr>
               <w:cnfStyle w:val="000000100000" w:firstRow="0" w:lastRow="0" w:firstColumn="0" w:lastColumn="0" w:oddVBand="0" w:evenVBand="0" w:oddHBand="1" w:evenHBand="0" w:firstRowFirstColumn="0" w:firstRowLastColumn="0" w:lastRowFirstColumn="0" w:lastRowLastColumn="0"/>
-              <w:rPr>
-                <w:rFonts w:hint="eastAsia"/>
-              </w:rPr>
             </w:pPr>
             <w:r>
               <w:rPr>
@@ -6309,9 +5826,6 @@
           <w:p>
             <w:pPr>
               <w:cnfStyle w:val="000000100000" w:firstRow="0" w:lastRow="0" w:firstColumn="0" w:lastColumn="0" w:oddVBand="0" w:evenVBand="0" w:oddHBand="1" w:evenHBand="0" w:firstRowFirstColumn="0" w:firstRowLastColumn="0" w:lastRowFirstColumn="0" w:lastRowLastColumn="0"/>
-              <w:rPr>
-                <w:rFonts w:hint="eastAsia"/>
-              </w:rPr>
             </w:pPr>
             <w:r>
               <w:rPr>
@@ -6353,13 +5867,7 @@
             <w:tcW w:w="3245" w:type="dxa"/>
             <w:vMerge/>
           </w:tcPr>
-          <w:p>
-            <w:pPr>
-              <w:rPr>
-                <w:rFonts w:hint="eastAsia"/>
-              </w:rPr>
-            </w:pPr>
-          </w:p>
+          <w:p/>
         </w:tc>
         <w:tc>
           <w:tcPr>
@@ -6369,9 +5877,6 @@
           <w:p>
             <w:pPr>
               <w:cnfStyle w:val="000000000000" w:firstRow="0" w:lastRow="0" w:firstColumn="0" w:lastColumn="0" w:oddVBand="0" w:evenVBand="0" w:oddHBand="0" w:evenHBand="0" w:firstRowFirstColumn="0" w:firstRowLastColumn="0" w:lastRowFirstColumn="0" w:lastRowLastColumn="0"/>
-              <w:rPr>
-                <w:rFonts w:hint="eastAsia"/>
-              </w:rPr>
             </w:pPr>
           </w:p>
         </w:tc>
@@ -6382,9 +5887,6 @@
           <w:p>
             <w:pPr>
               <w:cnfStyle w:val="000000000000" w:firstRow="0" w:lastRow="0" w:firstColumn="0" w:lastColumn="0" w:oddVBand="0" w:evenVBand="0" w:oddHBand="0" w:evenHBand="0" w:firstRowFirstColumn="0" w:firstRowLastColumn="0" w:lastRowFirstColumn="0" w:lastRowLastColumn="0"/>
-              <w:rPr>
-                <w:rFonts w:hint="eastAsia"/>
-              </w:rPr>
             </w:pPr>
             <w:r>
               <w:rPr>
@@ -6405,11 +5907,6 @@
             <w:tcW w:w="3245" w:type="dxa"/>
           </w:tcPr>
           <w:p>
-            <w:pPr>
-              <w:rPr>
-                <w:rFonts w:hint="eastAsia"/>
-              </w:rPr>
-            </w:pPr>
             <w:r>
               <w:rPr>
                 <w:rFonts w:hint="eastAsia"/>
@@ -6425,9 +5922,6 @@
           <w:p>
             <w:pPr>
               <w:cnfStyle w:val="000000100000" w:firstRow="0" w:lastRow="0" w:firstColumn="0" w:lastColumn="0" w:oddVBand="0" w:evenVBand="0" w:oddHBand="1" w:evenHBand="0" w:firstRowFirstColumn="0" w:firstRowLastColumn="0" w:lastRowFirstColumn="0" w:lastRowLastColumn="0"/>
-              <w:rPr>
-                <w:rFonts w:hint="eastAsia"/>
-              </w:rPr>
             </w:pPr>
             <w:r>
               <w:rPr>
@@ -6444,9 +5938,6 @@
           <w:p>
             <w:pPr>
               <w:cnfStyle w:val="000000100000" w:firstRow="0" w:lastRow="0" w:firstColumn="0" w:lastColumn="0" w:oddVBand="0" w:evenVBand="0" w:oddHBand="1" w:evenHBand="0" w:firstRowFirstColumn="0" w:firstRowLastColumn="0" w:lastRowFirstColumn="0" w:lastRowLastColumn="0"/>
-              <w:rPr>
-                <w:rFonts w:hint="eastAsia"/>
-              </w:rPr>
             </w:pPr>
             <w:r>
               <w:rPr>
@@ -6467,11 +5958,6 @@
             <w:tcW w:w="3245" w:type="dxa"/>
           </w:tcPr>
           <w:p>
-            <w:pPr>
-              <w:rPr>
-                <w:rFonts w:hint="eastAsia"/>
-              </w:rPr>
-            </w:pPr>
             <w:r>
               <w:rPr>
                 <w:rFonts w:hint="eastAsia"/>
@@ -6487,9 +5973,6 @@
           <w:p>
             <w:pPr>
               <w:cnfStyle w:val="000000000000" w:firstRow="0" w:lastRow="0" w:firstColumn="0" w:lastColumn="0" w:oddVBand="0" w:evenVBand="0" w:oddHBand="0" w:evenHBand="0" w:firstRowFirstColumn="0" w:firstRowLastColumn="0" w:lastRowFirstColumn="0" w:lastRowLastColumn="0"/>
-              <w:rPr>
-                <w:rFonts w:hint="eastAsia"/>
-              </w:rPr>
             </w:pPr>
             <w:r>
               <w:rPr>
@@ -6506,9 +5989,6 @@
           <w:p>
             <w:pPr>
               <w:cnfStyle w:val="000000000000" w:firstRow="0" w:lastRow="0" w:firstColumn="0" w:lastColumn="0" w:oddVBand="0" w:evenVBand="0" w:oddHBand="0" w:evenHBand="0" w:firstRowFirstColumn="0" w:firstRowLastColumn="0" w:lastRowFirstColumn="0" w:lastRowLastColumn="0"/>
-              <w:rPr>
-                <w:rFonts w:hint="eastAsia"/>
-              </w:rPr>
             </w:pPr>
             <w:r>
               <w:rPr>
@@ -6530,11 +6010,6 @@
             <w:vMerge w:val="restart"/>
           </w:tcPr>
           <w:p>
-            <w:pPr>
-              <w:rPr>
-                <w:rFonts w:hint="eastAsia"/>
-              </w:rPr>
-            </w:pPr>
             <w:r>
               <w:rPr>
                 <w:rFonts w:hint="eastAsia"/>
@@ -6551,9 +6026,6 @@
           <w:p>
             <w:pPr>
               <w:cnfStyle w:val="000000100000" w:firstRow="0" w:lastRow="0" w:firstColumn="0" w:lastColumn="0" w:oddVBand="0" w:evenVBand="0" w:oddHBand="1" w:evenHBand="0" w:firstRowFirstColumn="0" w:firstRowLastColumn="0" w:lastRowFirstColumn="0" w:lastRowLastColumn="0"/>
-              <w:rPr>
-                <w:rFonts w:hint="eastAsia"/>
-              </w:rPr>
             </w:pPr>
             <w:r>
               <w:rPr>
@@ -6570,9 +6042,6 @@
           <w:p>
             <w:pPr>
               <w:cnfStyle w:val="000000100000" w:firstRow="0" w:lastRow="0" w:firstColumn="0" w:lastColumn="0" w:oddVBand="0" w:evenVBand="0" w:oddHBand="1" w:evenHBand="0" w:firstRowFirstColumn="0" w:firstRowLastColumn="0" w:lastRowFirstColumn="0" w:lastRowLastColumn="0"/>
-              <w:rPr>
-                <w:rFonts w:hint="eastAsia"/>
-              </w:rPr>
             </w:pPr>
             <w:r>
               <w:rPr>
@@ -6590,13 +6059,7 @@
             <w:tcW w:w="3245" w:type="dxa"/>
             <w:vMerge/>
           </w:tcPr>
-          <w:p>
-            <w:pPr>
-              <w:rPr>
-                <w:rFonts w:hint="eastAsia"/>
-              </w:rPr>
-            </w:pPr>
-          </w:p>
+          <w:p/>
         </w:tc>
         <w:tc>
           <w:tcPr>
@@ -6606,9 +6069,6 @@
           <w:p>
             <w:pPr>
               <w:cnfStyle w:val="000000000000" w:firstRow="0" w:lastRow="0" w:firstColumn="0" w:lastColumn="0" w:oddVBand="0" w:evenVBand="0" w:oddHBand="0" w:evenHBand="0" w:firstRowFirstColumn="0" w:firstRowLastColumn="0" w:lastRowFirstColumn="0" w:lastRowLastColumn="0"/>
-              <w:rPr>
-                <w:rFonts w:hint="eastAsia"/>
-              </w:rPr>
             </w:pPr>
           </w:p>
         </w:tc>
@@ -6619,9 +6079,6 @@
           <w:p>
             <w:pPr>
               <w:cnfStyle w:val="000000000000" w:firstRow="0" w:lastRow="0" w:firstColumn="0" w:lastColumn="0" w:oddVBand="0" w:evenVBand="0" w:oddHBand="0" w:evenHBand="0" w:firstRowFirstColumn="0" w:firstRowLastColumn="0" w:lastRowFirstColumn="0" w:lastRowLastColumn="0"/>
-              <w:rPr>
-                <w:rFonts w:hint="eastAsia"/>
-              </w:rPr>
             </w:pPr>
             <w:r>
               <w:rPr>
@@ -6633,19 +6090,10 @@
         </w:tc>
       </w:tr>
     </w:tbl>
-    <w:p>
-      <w:pPr>
-        <w:rPr>
-          <w:rFonts w:hint="eastAsia"/>
-        </w:rPr>
-      </w:pPr>
-    </w:p>
+    <w:p/>
     <w:p>
       <w:pPr>
         <w:pStyle w:val="2"/>
-        <w:rPr>
-          <w:rFonts w:hint="eastAsia"/>
-        </w:rPr>
       </w:pPr>
       <w:r>
         <w:rPr>
@@ -6674,11 +6122,6 @@
             <w:tcW w:w="4868" w:type="dxa"/>
           </w:tcPr>
           <w:p>
-            <w:pPr>
-              <w:rPr>
-                <w:rFonts w:hint="eastAsia"/>
-              </w:rPr>
-            </w:pPr>
             <w:r>
               <w:rPr>
                 <w:rFonts w:hint="eastAsia"/>
@@ -6694,9 +6137,6 @@
           <w:p>
             <w:pPr>
               <w:cnfStyle w:val="100000000000" w:firstRow="1" w:lastRow="0" w:firstColumn="0" w:lastColumn="0" w:oddVBand="0" w:evenVBand="0" w:oddHBand="0" w:evenHBand="0" w:firstRowFirstColumn="0" w:firstRowLastColumn="0" w:lastRowFirstColumn="0" w:lastRowLastColumn="0"/>
-              <w:rPr>
-                <w:rFonts w:hint="eastAsia"/>
-              </w:rPr>
             </w:pPr>
             <w:r>
               <w:rPr>
@@ -6717,11 +6157,6 @@
             <w:tcW w:w="4868" w:type="dxa"/>
           </w:tcPr>
           <w:p>
-            <w:pPr>
-              <w:rPr>
-                <w:rFonts w:hint="eastAsia"/>
-              </w:rPr>
-            </w:pPr>
             <w:r>
               <w:rPr>
                 <w:rFonts w:hint="eastAsia"/>
@@ -6737,9 +6172,6 @@
           <w:p>
             <w:pPr>
               <w:cnfStyle w:val="000000100000" w:firstRow="0" w:lastRow="0" w:firstColumn="0" w:lastColumn="0" w:oddVBand="0" w:evenVBand="0" w:oddHBand="1" w:evenHBand="0" w:firstRowFirstColumn="0" w:firstRowLastColumn="0" w:lastRowFirstColumn="0" w:lastRowLastColumn="0"/>
-              <w:rPr>
-                <w:rFonts w:hint="eastAsia"/>
-              </w:rPr>
             </w:pPr>
             <w:r>
               <w:rPr>
@@ -6758,11 +6190,6 @@
             <w:tcW w:w="4868" w:type="dxa"/>
           </w:tcPr>
           <w:p>
-            <w:pPr>
-              <w:rPr>
-                <w:rFonts w:hint="eastAsia"/>
-              </w:rPr>
-            </w:pPr>
             <w:r>
               <w:rPr>
                 <w:rFonts w:hint="eastAsia"/>
@@ -6778,9 +6205,6 @@
           <w:p>
             <w:pPr>
               <w:cnfStyle w:val="000000000000" w:firstRow="0" w:lastRow="0" w:firstColumn="0" w:lastColumn="0" w:oddVBand="0" w:evenVBand="0" w:oddHBand="0" w:evenHBand="0" w:firstRowFirstColumn="0" w:firstRowLastColumn="0" w:lastRowFirstColumn="0" w:lastRowLastColumn="0"/>
-              <w:rPr>
-                <w:rFonts w:hint="eastAsia"/>
-              </w:rPr>
             </w:pPr>
             <w:r>
               <w:rPr>
@@ -6802,11 +6226,6 @@
             <w:tcW w:w="4868" w:type="dxa"/>
           </w:tcPr>
           <w:p>
-            <w:pPr>
-              <w:rPr>
-                <w:rFonts w:hint="eastAsia"/>
-              </w:rPr>
-            </w:pPr>
             <w:r>
               <w:rPr>
                 <w:rFonts w:hint="eastAsia"/>
@@ -6822,9 +6241,6 @@
           <w:p>
             <w:pPr>
               <w:cnfStyle w:val="000000100000" w:firstRow="0" w:lastRow="0" w:firstColumn="0" w:lastColumn="0" w:oddVBand="0" w:evenVBand="0" w:oddHBand="1" w:evenHBand="0" w:firstRowFirstColumn="0" w:firstRowLastColumn="0" w:lastRowFirstColumn="0" w:lastRowLastColumn="0"/>
-              <w:rPr>
-                <w:rFonts w:hint="eastAsia"/>
-              </w:rPr>
             </w:pPr>
             <w:r>
               <w:rPr>
@@ -6837,19 +6253,10 @@
         </w:tc>
       </w:tr>
     </w:tbl>
-    <w:p>
-      <w:pPr>
-        <w:rPr>
-          <w:rFonts w:hint="eastAsia"/>
-        </w:rPr>
-      </w:pPr>
-    </w:p>
+    <w:p/>
     <w:p>
       <w:pPr>
         <w:pStyle w:val="2"/>
-        <w:rPr>
-          <w:rFonts w:hint="eastAsia"/>
-        </w:rPr>
       </w:pPr>
       <w:r>
         <w:rPr>
@@ -6863,7 +6270,7 @@
       <w:r>
         <w:t xml:space="preserve"> </w:t>
       </w:r>
-      <w:bookmarkEnd w:id="4"/>
+      <w:bookmarkEnd w:id="5"/>
       <w:r>
         <w:rPr>
           <w:rFonts w:hint="eastAsia"/>
@@ -6891,11 +6298,6 @@
             <w:tcW w:w="4868" w:type="dxa"/>
           </w:tcPr>
           <w:p>
-            <w:pPr>
-              <w:rPr>
-                <w:rFonts w:hint="eastAsia"/>
-              </w:rPr>
-            </w:pPr>
             <w:r>
               <w:rPr>
                 <w:rFonts w:hint="eastAsia"/>
@@ -6911,9 +6313,6 @@
           <w:p>
             <w:pPr>
               <w:cnfStyle w:val="100000000000" w:firstRow="1" w:lastRow="0" w:firstColumn="0" w:lastColumn="0" w:oddVBand="0" w:evenVBand="0" w:oddHBand="0" w:evenHBand="0" w:firstRowFirstColumn="0" w:firstRowLastColumn="0" w:lastRowFirstColumn="0" w:lastRowLastColumn="0"/>
-              <w:rPr>
-                <w:rFonts w:hint="eastAsia"/>
-              </w:rPr>
             </w:pPr>
             <w:r>
               <w:rPr>
@@ -6934,11 +6333,6 @@
             <w:tcW w:w="4868" w:type="dxa"/>
           </w:tcPr>
           <w:p>
-            <w:pPr>
-              <w:rPr>
-                <w:rFonts w:hint="eastAsia"/>
-              </w:rPr>
-            </w:pPr>
             <w:r>
               <w:rPr>
                 <w:rFonts w:hint="eastAsia"/>
@@ -6954,9 +6348,6 @@
           <w:p>
             <w:pPr>
               <w:cnfStyle w:val="000000100000" w:firstRow="0" w:lastRow="0" w:firstColumn="0" w:lastColumn="0" w:oddVBand="0" w:evenVBand="0" w:oddHBand="1" w:evenHBand="0" w:firstRowFirstColumn="0" w:firstRowLastColumn="0" w:lastRowFirstColumn="0" w:lastRowLastColumn="0"/>
-              <w:rPr>
-                <w:rFonts w:hint="eastAsia"/>
-              </w:rPr>
             </w:pPr>
             <w:r>
               <w:rPr>
@@ -6977,11 +6368,6 @@
             <w:tcW w:w="4868" w:type="dxa"/>
           </w:tcPr>
           <w:p>
-            <w:pPr>
-              <w:rPr>
-                <w:rFonts w:hint="eastAsia"/>
-              </w:rPr>
-            </w:pPr>
             <w:r>
               <w:rPr>
                 <w:rFonts w:hint="eastAsia"/>
@@ -6997,9 +6383,6 @@
           <w:p>
             <w:pPr>
               <w:cnfStyle w:val="000000000000" w:firstRow="0" w:lastRow="0" w:firstColumn="0" w:lastColumn="0" w:oddVBand="0" w:evenVBand="0" w:oddHBand="0" w:evenHBand="0" w:firstRowFirstColumn="0" w:firstRowLastColumn="0" w:lastRowFirstColumn="0" w:lastRowLastColumn="0"/>
-              <w:rPr>
-                <w:rFonts w:hint="eastAsia"/>
-              </w:rPr>
             </w:pPr>
             <w:r>
               <w:rPr>
@@ -7007,19 +6390,11 @@
               </w:rPr>
               <w:t>系统要有良好的接口，便于与企业原有的客户管理系统进行集成。</w:t>
             </w:r>
-            <w:bookmarkStart w:id="5" w:name="_GoBack"/>
-            <w:bookmarkEnd w:id="5"/>
           </w:p>
         </w:tc>
       </w:tr>
     </w:tbl>
-    <w:p>
-      <w:pPr>
-        <w:rPr>
-          <w:rFonts w:hint="eastAsia"/>
-        </w:rPr>
-      </w:pPr>
-    </w:p>
+    <w:p/>
     <w:sectPr>
       <w:headerReference w:type="default" r:id="rId9"/>
       <w:footerReference w:type="default" r:id="rId10"/>
@@ -7069,6 +6444,7 @@
         <w:docPartUnique/>
       </w:docPartObj>
     </w:sdtPr>
+    <w:sdtEndPr/>
     <w:sdtContent>
       <w:p>
         <w:pPr>
@@ -7714,6 +7090,7 @@
     <w:lsdException w:name="HTML Sample" w:semiHidden="1" w:unhideWhenUsed="1"/>
     <w:lsdException w:name="HTML Typewriter" w:semiHidden="1" w:unhideWhenUsed="1"/>
     <w:lsdException w:name="HTML Variable" w:semiHidden="1" w:unhideWhenUsed="1"/>
+    <w:lsdException w:name="Normal Table" w:semiHidden="1" w:unhideWhenUsed="1"/>
     <w:lsdException w:name="annotation subject" w:semiHidden="1" w:unhideWhenUsed="1"/>
     <w:lsdException w:name="No List" w:semiHidden="1" w:unhideWhenUsed="1"/>
     <w:lsdException w:name="Outline List 1" w:semiHidden="1" w:unhideWhenUsed="1"/>
@@ -7759,9 +7136,11 @@
     <w:lsdException w:name="Table Subtle 1" w:semiHidden="1" w:unhideWhenUsed="1"/>
     <w:lsdException w:name="Table Subtle 2" w:semiHidden="1" w:unhideWhenUsed="1"/>
     <w:lsdException w:name="Table Web 1" w:semiHidden="1" w:unhideWhenUsed="1"/>
+    <w:lsdException w:name="Table Web 2" w:semiHidden="1" w:unhideWhenUsed="1"/>
     <w:lsdException w:name="Table Web 3" w:semiHidden="1" w:unhideWhenUsed="1"/>
     <w:lsdException w:name="Balloon Text" w:semiHidden="1" w:unhideWhenUsed="1"/>
     <w:lsdException w:name="Table Grid" w:uiPriority="39"/>
+    <w:lsdException w:name="Table Theme" w:semiHidden="1" w:unhideWhenUsed="1"/>
     <w:lsdException w:name="Placeholder Text" w:semiHidden="1"/>
     <w:lsdException w:name="No Spacing" w:uiPriority="1" w:qFormat="1"/>
     <w:lsdException w:name="Light Shading" w:uiPriority="60"/>
@@ -9342,7 +8721,7 @@
 </file>
 
 <file path=customXml/itemProps2.xml><?xml version="1.0" encoding="utf-8"?>
-<ds:datastoreItem xmlns:ds="http://schemas.openxmlformats.org/officeDocument/2006/customXml" ds:itemID="{8E9F86D9-77B5-A340-935D-CCB75AE640D4}">
+<ds:datastoreItem xmlns:ds="http://schemas.openxmlformats.org/officeDocument/2006/customXml" ds:itemID="{2EBFF64A-DAE0-654C-A671-BE68884F5B40}">
   <ds:schemaRefs>
     <ds:schemaRef ds:uri="http://schemas.openxmlformats.org/officeDocument/2006/bibliography"/>
   </ds:schemaRefs>
